--- a/docs/Semester project - checklist.docx
+++ b/docs/Semester project - checklist.docx
@@ -151,9 +151,8 @@
           </w:tcPr>
           <w:p>
             <w:pPr>
-              <w:jc w:val="center"/>
-              <w:rPr>
-                <w:b/>
+              <w:rPr>
+                <w:bCs/>
                 <w:sz w:val="20"/>
                 <w:szCs w:val="20"/>
               </w:rPr>
@@ -290,7 +289,6 @@
           </w:tcPr>
           <w:p>
             <w:pPr>
-              <w:ind w:left="720"/>
               <w:rPr>
                 <w:b/>
                 <w:sz w:val="20"/>
@@ -352,13 +350,20 @@
           </w:tcPr>
           <w:p>
             <w:pPr>
-              <w:ind w:left="1440"/>
-              <w:rPr>
-                <w:b/>
-                <w:sz w:val="20"/>
-                <w:szCs w:val="20"/>
-              </w:rPr>
-            </w:pPr>
+              <w:rPr>
+                <w:b/>
+                <w:sz w:val="20"/>
+                <w:szCs w:val="20"/>
+              </w:rPr>
+            </w:pPr>
+            <w:r>
+              <w:rPr>
+                <w:bCs/>
+                <w:sz w:val="20"/>
+                <w:szCs w:val="20"/>
+              </w:rPr>
+              <w:t>Done</w:t>
+            </w:r>
           </w:p>
         </w:tc>
       </w:tr>
@@ -414,13 +419,20 @@
           </w:tcPr>
           <w:p>
             <w:pPr>
-              <w:ind w:left="1440"/>
-              <w:rPr>
-                <w:b/>
-                <w:sz w:val="20"/>
-                <w:szCs w:val="20"/>
-              </w:rPr>
-            </w:pPr>
+              <w:rPr>
+                <w:b/>
+                <w:sz w:val="20"/>
+                <w:szCs w:val="20"/>
+              </w:rPr>
+            </w:pPr>
+            <w:r>
+              <w:rPr>
+                <w:bCs/>
+                <w:sz w:val="20"/>
+                <w:szCs w:val="20"/>
+              </w:rPr>
+              <w:t>Done</w:t>
+            </w:r>
           </w:p>
         </w:tc>
       </w:tr>
@@ -532,13 +544,20 @@
           </w:tcPr>
           <w:p>
             <w:pPr>
-              <w:ind w:left="1440"/>
-              <w:rPr>
-                <w:b/>
-                <w:sz w:val="20"/>
-                <w:szCs w:val="20"/>
-              </w:rPr>
-            </w:pPr>
+              <w:rPr>
+                <w:b/>
+                <w:sz w:val="20"/>
+                <w:szCs w:val="20"/>
+              </w:rPr>
+            </w:pPr>
+            <w:r>
+              <w:rPr>
+                <w:bCs/>
+                <w:sz w:val="20"/>
+                <w:szCs w:val="20"/>
+              </w:rPr>
+              <w:t>Done</w:t>
+            </w:r>
           </w:p>
         </w:tc>
       </w:tr>
@@ -650,13 +669,20 @@
           </w:tcPr>
           <w:p>
             <w:pPr>
-              <w:ind w:left="1440"/>
-              <w:rPr>
-                <w:b/>
-                <w:sz w:val="20"/>
-                <w:szCs w:val="20"/>
-              </w:rPr>
-            </w:pPr>
+              <w:rPr>
+                <w:b/>
+                <w:sz w:val="20"/>
+                <w:szCs w:val="20"/>
+              </w:rPr>
+            </w:pPr>
+            <w:r>
+              <w:rPr>
+                <w:bCs/>
+                <w:sz w:val="20"/>
+                <w:szCs w:val="20"/>
+              </w:rPr>
+              <w:t>Done</w:t>
+            </w:r>
           </w:p>
         </w:tc>
       </w:tr>
@@ -713,7 +739,6 @@
           </w:tcPr>
           <w:p>
             <w:pPr>
-              <w:ind w:left="720"/>
               <w:rPr>
                 <w:b/>
                 <w:sz w:val="20"/>
@@ -776,13 +801,20 @@
           </w:tcPr>
           <w:p>
             <w:pPr>
-              <w:ind w:left="1440"/>
-              <w:rPr>
-                <w:b/>
-                <w:sz w:val="20"/>
-                <w:szCs w:val="20"/>
-              </w:rPr>
-            </w:pPr>
+              <w:rPr>
+                <w:b/>
+                <w:sz w:val="20"/>
+                <w:szCs w:val="20"/>
+              </w:rPr>
+            </w:pPr>
+            <w:r>
+              <w:rPr>
+                <w:bCs/>
+                <w:sz w:val="20"/>
+                <w:szCs w:val="20"/>
+              </w:rPr>
+              <w:t>Done</w:t>
+            </w:r>
           </w:p>
         </w:tc>
       </w:tr>
@@ -839,13 +871,20 @@
           </w:tcPr>
           <w:p>
             <w:pPr>
-              <w:ind w:left="1440"/>
-              <w:rPr>
-                <w:b/>
-                <w:sz w:val="20"/>
-                <w:szCs w:val="20"/>
-              </w:rPr>
-            </w:pPr>
+              <w:rPr>
+                <w:b/>
+                <w:sz w:val="20"/>
+                <w:szCs w:val="20"/>
+              </w:rPr>
+            </w:pPr>
+            <w:r>
+              <w:rPr>
+                <w:bCs/>
+                <w:sz w:val="20"/>
+                <w:szCs w:val="20"/>
+              </w:rPr>
+              <w:t>Done</w:t>
+            </w:r>
           </w:p>
         </w:tc>
       </w:tr>
@@ -902,13 +941,20 @@
           </w:tcPr>
           <w:p>
             <w:pPr>
-              <w:ind w:left="1440"/>
-              <w:rPr>
-                <w:b/>
-                <w:sz w:val="20"/>
-                <w:szCs w:val="20"/>
-              </w:rPr>
-            </w:pPr>
+              <w:rPr>
+                <w:b/>
+                <w:sz w:val="20"/>
+                <w:szCs w:val="20"/>
+              </w:rPr>
+            </w:pPr>
+            <w:r>
+              <w:rPr>
+                <w:bCs/>
+                <w:sz w:val="20"/>
+                <w:szCs w:val="20"/>
+              </w:rPr>
+              <w:t>Done</w:t>
+            </w:r>
           </w:p>
         </w:tc>
       </w:tr>
@@ -965,13 +1011,20 @@
           </w:tcPr>
           <w:p>
             <w:pPr>
-              <w:ind w:left="1440"/>
-              <w:rPr>
-                <w:b/>
-                <w:sz w:val="20"/>
-                <w:szCs w:val="20"/>
-              </w:rPr>
-            </w:pPr>
+              <w:rPr>
+                <w:b/>
+                <w:sz w:val="20"/>
+                <w:szCs w:val="20"/>
+              </w:rPr>
+            </w:pPr>
+            <w:r>
+              <w:rPr>
+                <w:bCs/>
+                <w:sz w:val="20"/>
+                <w:szCs w:val="20"/>
+              </w:rPr>
+              <w:t>Done</w:t>
+            </w:r>
           </w:p>
         </w:tc>
       </w:tr>
@@ -1060,7 +1113,6 @@
           </w:tcPr>
           <w:p>
             <w:pPr>
-              <w:ind w:left="720"/>
               <w:rPr>
                 <w:b/>
                 <w:sz w:val="20"/>
@@ -1123,13 +1175,20 @@
           </w:tcPr>
           <w:p>
             <w:pPr>
-              <w:ind w:left="1440"/>
-              <w:rPr>
-                <w:b/>
-                <w:sz w:val="20"/>
-                <w:szCs w:val="20"/>
-              </w:rPr>
-            </w:pPr>
+              <w:rPr>
+                <w:b/>
+                <w:sz w:val="20"/>
+                <w:szCs w:val="20"/>
+              </w:rPr>
+            </w:pPr>
+            <w:r>
+              <w:rPr>
+                <w:bCs/>
+                <w:sz w:val="20"/>
+                <w:szCs w:val="20"/>
+              </w:rPr>
+              <w:t>Done</w:t>
+            </w:r>
           </w:p>
         </w:tc>
       </w:tr>
@@ -1186,13 +1245,20 @@
           </w:tcPr>
           <w:p>
             <w:pPr>
-              <w:ind w:left="1440"/>
-              <w:rPr>
-                <w:b/>
-                <w:sz w:val="20"/>
-                <w:szCs w:val="20"/>
-              </w:rPr>
-            </w:pPr>
+              <w:rPr>
+                <w:b/>
+                <w:sz w:val="20"/>
+                <w:szCs w:val="20"/>
+              </w:rPr>
+            </w:pPr>
+            <w:r>
+              <w:rPr>
+                <w:bCs/>
+                <w:sz w:val="20"/>
+                <w:szCs w:val="20"/>
+              </w:rPr>
+              <w:t>Done</w:t>
+            </w:r>
           </w:p>
         </w:tc>
       </w:tr>
@@ -1249,13 +1315,20 @@
           </w:tcPr>
           <w:p>
             <w:pPr>
-              <w:ind w:left="1440"/>
-              <w:rPr>
-                <w:b/>
-                <w:sz w:val="20"/>
-                <w:szCs w:val="20"/>
-              </w:rPr>
-            </w:pPr>
+              <w:rPr>
+                <w:b/>
+                <w:sz w:val="20"/>
+                <w:szCs w:val="20"/>
+              </w:rPr>
+            </w:pPr>
+            <w:r>
+              <w:rPr>
+                <w:bCs/>
+                <w:sz w:val="20"/>
+                <w:szCs w:val="20"/>
+              </w:rPr>
+              <w:t>Done</w:t>
+            </w:r>
           </w:p>
         </w:tc>
       </w:tr>
@@ -1312,13 +1385,20 @@
           </w:tcPr>
           <w:p>
             <w:pPr>
-              <w:ind w:left="1440"/>
-              <w:rPr>
-                <w:b/>
-                <w:sz w:val="20"/>
-                <w:szCs w:val="20"/>
-              </w:rPr>
-            </w:pPr>
+              <w:rPr>
+                <w:b/>
+                <w:sz w:val="20"/>
+                <w:szCs w:val="20"/>
+              </w:rPr>
+            </w:pPr>
+            <w:r>
+              <w:rPr>
+                <w:bCs/>
+                <w:sz w:val="20"/>
+                <w:szCs w:val="20"/>
+              </w:rPr>
+              <w:t>Done</w:t>
+            </w:r>
           </w:p>
         </w:tc>
       </w:tr>
@@ -1375,7 +1455,6 @@
           </w:tcPr>
           <w:p>
             <w:pPr>
-              <w:ind w:left="720"/>
               <w:rPr>
                 <w:b/>
                 <w:sz w:val="20"/>
@@ -1438,13 +1517,20 @@
           </w:tcPr>
           <w:p>
             <w:pPr>
-              <w:ind w:left="1440"/>
-              <w:rPr>
-                <w:b/>
-                <w:sz w:val="20"/>
-                <w:szCs w:val="20"/>
-              </w:rPr>
-            </w:pPr>
+              <w:rPr>
+                <w:b/>
+                <w:sz w:val="20"/>
+                <w:szCs w:val="20"/>
+              </w:rPr>
+            </w:pPr>
+            <w:r>
+              <w:rPr>
+                <w:bCs/>
+                <w:sz w:val="20"/>
+                <w:szCs w:val="20"/>
+              </w:rPr>
+              <w:t>Done</w:t>
+            </w:r>
           </w:p>
         </w:tc>
       </w:tr>
@@ -1501,13 +1587,20 @@
           </w:tcPr>
           <w:p>
             <w:pPr>
-              <w:ind w:left="1440"/>
-              <w:rPr>
-                <w:b/>
-                <w:sz w:val="20"/>
-                <w:szCs w:val="20"/>
-              </w:rPr>
-            </w:pPr>
+              <w:rPr>
+                <w:b/>
+                <w:sz w:val="20"/>
+                <w:szCs w:val="20"/>
+              </w:rPr>
+            </w:pPr>
+            <w:r>
+              <w:rPr>
+                <w:bCs/>
+                <w:sz w:val="20"/>
+                <w:szCs w:val="20"/>
+              </w:rPr>
+              <w:t>Done</w:t>
+            </w:r>
           </w:p>
         </w:tc>
       </w:tr>
@@ -1564,13 +1657,20 @@
           </w:tcPr>
           <w:p>
             <w:pPr>
-              <w:ind w:left="1440"/>
-              <w:rPr>
-                <w:b/>
-                <w:sz w:val="20"/>
-                <w:szCs w:val="20"/>
-              </w:rPr>
-            </w:pPr>
+              <w:rPr>
+                <w:b/>
+                <w:sz w:val="20"/>
+                <w:szCs w:val="20"/>
+              </w:rPr>
+            </w:pPr>
+            <w:r>
+              <w:rPr>
+                <w:bCs/>
+                <w:sz w:val="20"/>
+                <w:szCs w:val="20"/>
+              </w:rPr>
+              <w:t>Done</w:t>
+            </w:r>
           </w:p>
         </w:tc>
       </w:tr>
@@ -1627,13 +1727,20 @@
           </w:tcPr>
           <w:p>
             <w:pPr>
-              <w:ind w:left="1440"/>
-              <w:rPr>
-                <w:b/>
-                <w:sz w:val="20"/>
-                <w:szCs w:val="20"/>
-              </w:rPr>
-            </w:pPr>
+              <w:rPr>
+                <w:b/>
+                <w:sz w:val="20"/>
+                <w:szCs w:val="20"/>
+              </w:rPr>
+            </w:pPr>
+            <w:r>
+              <w:rPr>
+                <w:bCs/>
+                <w:sz w:val="20"/>
+                <w:szCs w:val="20"/>
+              </w:rPr>
+              <w:t>Done</w:t>
+            </w:r>
           </w:p>
         </w:tc>
       </w:tr>
@@ -1762,13 +1869,20 @@
           </w:tcPr>
           <w:p>
             <w:pPr>
-              <w:ind w:left="720"/>
-              <w:rPr>
-                <w:b/>
-                <w:sz w:val="20"/>
-                <w:szCs w:val="20"/>
-              </w:rPr>
-            </w:pPr>
+              <w:rPr>
+                <w:b/>
+                <w:sz w:val="20"/>
+                <w:szCs w:val="20"/>
+              </w:rPr>
+            </w:pPr>
+            <w:r>
+              <w:rPr>
+                <w:bCs/>
+                <w:sz w:val="20"/>
+                <w:szCs w:val="20"/>
+              </w:rPr>
+              <w:t>Done</w:t>
+            </w:r>
           </w:p>
         </w:tc>
       </w:tr>
@@ -1823,13 +1937,20 @@
           </w:tcPr>
           <w:p>
             <w:pPr>
-              <w:ind w:left="720"/>
-              <w:rPr>
-                <w:b/>
-                <w:sz w:val="20"/>
-                <w:szCs w:val="20"/>
-              </w:rPr>
-            </w:pPr>
+              <w:rPr>
+                <w:b/>
+                <w:sz w:val="20"/>
+                <w:szCs w:val="20"/>
+              </w:rPr>
+            </w:pPr>
+            <w:r>
+              <w:rPr>
+                <w:bCs/>
+                <w:sz w:val="20"/>
+                <w:szCs w:val="20"/>
+              </w:rPr>
+              <w:t>Done</w:t>
+            </w:r>
           </w:p>
         </w:tc>
       </w:tr>
@@ -1898,13 +2019,20 @@
           </w:tcPr>
           <w:p>
             <w:pPr>
-              <w:ind w:left="720"/>
-              <w:rPr>
-                <w:b/>
-                <w:sz w:val="20"/>
-                <w:szCs w:val="20"/>
-              </w:rPr>
-            </w:pPr>
+              <w:rPr>
+                <w:b/>
+                <w:sz w:val="20"/>
+                <w:szCs w:val="20"/>
+              </w:rPr>
+            </w:pPr>
+            <w:r>
+              <w:rPr>
+                <w:bCs/>
+                <w:sz w:val="20"/>
+                <w:szCs w:val="20"/>
+              </w:rPr>
+              <w:t>Done</w:t>
+            </w:r>
           </w:p>
         </w:tc>
       </w:tr>
@@ -1973,13 +2101,20 @@
           </w:tcPr>
           <w:p>
             <w:pPr>
-              <w:ind w:left="720"/>
-              <w:rPr>
-                <w:b/>
-                <w:sz w:val="20"/>
-                <w:szCs w:val="20"/>
-              </w:rPr>
-            </w:pPr>
+              <w:rPr>
+                <w:b/>
+                <w:sz w:val="20"/>
+                <w:szCs w:val="20"/>
+              </w:rPr>
+            </w:pPr>
+            <w:r>
+              <w:rPr>
+                <w:bCs/>
+                <w:sz w:val="20"/>
+                <w:szCs w:val="20"/>
+              </w:rPr>
+              <w:t>Done</w:t>
+            </w:r>
           </w:p>
         </w:tc>
       </w:tr>
@@ -2094,13 +2229,20 @@
           </w:tcPr>
           <w:p>
             <w:pPr>
-              <w:ind w:left="720"/>
-              <w:rPr>
-                <w:b/>
-                <w:sz w:val="20"/>
-                <w:szCs w:val="20"/>
-              </w:rPr>
-            </w:pPr>
+              <w:rPr>
+                <w:b/>
+                <w:sz w:val="20"/>
+                <w:szCs w:val="20"/>
+              </w:rPr>
+            </w:pPr>
+            <w:r>
+              <w:rPr>
+                <w:bCs/>
+                <w:sz w:val="20"/>
+                <w:szCs w:val="20"/>
+              </w:rPr>
+              <w:t>Done</w:t>
+            </w:r>
           </w:p>
         </w:tc>
       </w:tr>
@@ -2155,13 +2297,20 @@
           </w:tcPr>
           <w:p>
             <w:pPr>
-              <w:ind w:left="720"/>
-              <w:rPr>
-                <w:b/>
-                <w:sz w:val="20"/>
-                <w:szCs w:val="20"/>
-              </w:rPr>
-            </w:pPr>
+              <w:rPr>
+                <w:b/>
+                <w:sz w:val="20"/>
+                <w:szCs w:val="20"/>
+              </w:rPr>
+            </w:pPr>
+            <w:r>
+              <w:rPr>
+                <w:bCs/>
+                <w:sz w:val="20"/>
+                <w:szCs w:val="20"/>
+              </w:rPr>
+              <w:t>Done</w:t>
+            </w:r>
           </w:p>
         </w:tc>
       </w:tr>
@@ -2216,13 +2365,20 @@
           </w:tcPr>
           <w:p>
             <w:pPr>
-              <w:ind w:left="720"/>
-              <w:rPr>
-                <w:b/>
-                <w:sz w:val="20"/>
-                <w:szCs w:val="20"/>
-              </w:rPr>
-            </w:pPr>
+              <w:rPr>
+                <w:b/>
+                <w:sz w:val="20"/>
+                <w:szCs w:val="20"/>
+              </w:rPr>
+            </w:pPr>
+            <w:r>
+              <w:rPr>
+                <w:bCs/>
+                <w:sz w:val="20"/>
+                <w:szCs w:val="20"/>
+              </w:rPr>
+              <w:t>Done</w:t>
+            </w:r>
           </w:p>
         </w:tc>
       </w:tr>
@@ -2277,13 +2433,20 @@
           </w:tcPr>
           <w:p>
             <w:pPr>
-              <w:ind w:left="720"/>
-              <w:rPr>
-                <w:b/>
-                <w:sz w:val="20"/>
-                <w:szCs w:val="20"/>
-              </w:rPr>
-            </w:pPr>
+              <w:rPr>
+                <w:b/>
+                <w:sz w:val="20"/>
+                <w:szCs w:val="20"/>
+              </w:rPr>
+            </w:pPr>
+            <w:r>
+              <w:rPr>
+                <w:bCs/>
+                <w:sz w:val="20"/>
+                <w:szCs w:val="20"/>
+              </w:rPr>
+              <w:t>Done</w:t>
+            </w:r>
           </w:p>
         </w:tc>
       </w:tr>
@@ -2345,13 +2508,20 @@
           </w:tcPr>
           <w:p>
             <w:pPr>
-              <w:ind w:left="720"/>
-              <w:rPr>
-                <w:b/>
-                <w:sz w:val="20"/>
-                <w:szCs w:val="20"/>
-              </w:rPr>
-            </w:pPr>
+              <w:rPr>
+                <w:b/>
+                <w:sz w:val="20"/>
+                <w:szCs w:val="20"/>
+              </w:rPr>
+            </w:pPr>
+            <w:r>
+              <w:rPr>
+                <w:bCs/>
+                <w:sz w:val="20"/>
+                <w:szCs w:val="20"/>
+              </w:rPr>
+              <w:t>Done</w:t>
+            </w:r>
           </w:p>
         </w:tc>
       </w:tr>
@@ -2406,13 +2576,20 @@
           </w:tcPr>
           <w:p>
             <w:pPr>
-              <w:ind w:left="720"/>
-              <w:rPr>
-                <w:b/>
-                <w:sz w:val="20"/>
-                <w:szCs w:val="20"/>
-              </w:rPr>
-            </w:pPr>
+              <w:rPr>
+                <w:b/>
+                <w:sz w:val="20"/>
+                <w:szCs w:val="20"/>
+              </w:rPr>
+            </w:pPr>
+            <w:r>
+              <w:rPr>
+                <w:bCs/>
+                <w:sz w:val="20"/>
+                <w:szCs w:val="20"/>
+              </w:rPr>
+              <w:t>Done</w:t>
+            </w:r>
           </w:p>
         </w:tc>
       </w:tr>
@@ -2481,13 +2658,20 @@
           </w:tcPr>
           <w:p>
             <w:pPr>
-              <w:ind w:left="720"/>
-              <w:rPr>
-                <w:b/>
-                <w:sz w:val="20"/>
-                <w:szCs w:val="20"/>
-              </w:rPr>
-            </w:pPr>
+              <w:rPr>
+                <w:b/>
+                <w:sz w:val="20"/>
+                <w:szCs w:val="20"/>
+              </w:rPr>
+            </w:pPr>
+            <w:r>
+              <w:rPr>
+                <w:bCs/>
+                <w:sz w:val="20"/>
+                <w:szCs w:val="20"/>
+              </w:rPr>
+              <w:t>Done</w:t>
+            </w:r>
           </w:p>
         </w:tc>
       </w:tr>
@@ -2542,13 +2726,20 @@
           </w:tcPr>
           <w:p>
             <w:pPr>
-              <w:ind w:left="720"/>
-              <w:rPr>
-                <w:b/>
-                <w:sz w:val="20"/>
-                <w:szCs w:val="20"/>
-              </w:rPr>
-            </w:pPr>
+              <w:rPr>
+                <w:b/>
+                <w:sz w:val="20"/>
+                <w:szCs w:val="20"/>
+              </w:rPr>
+            </w:pPr>
+            <w:r>
+              <w:rPr>
+                <w:bCs/>
+                <w:sz w:val="20"/>
+                <w:szCs w:val="20"/>
+              </w:rPr>
+              <w:t>Done</w:t>
+            </w:r>
           </w:p>
         </w:tc>
       </w:tr>
@@ -2664,13 +2855,20 @@
           </w:tcPr>
           <w:p>
             <w:pPr>
-              <w:ind w:left="720"/>
-              <w:rPr>
-                <w:b/>
-                <w:sz w:val="20"/>
-                <w:szCs w:val="20"/>
-              </w:rPr>
-            </w:pPr>
+              <w:rPr>
+                <w:b/>
+                <w:sz w:val="20"/>
+                <w:szCs w:val="20"/>
+              </w:rPr>
+            </w:pPr>
+            <w:r>
+              <w:rPr>
+                <w:bCs/>
+                <w:sz w:val="20"/>
+                <w:szCs w:val="20"/>
+              </w:rPr>
+              <w:t>Done</w:t>
+            </w:r>
           </w:p>
         </w:tc>
       </w:tr>
